--- a/Documents/submission_data.docx
+++ b/Documents/submission_data.docx
@@ -18,10 +18,23 @@
         <w:t>Semester 2 2022</w:t>
       </w:r>
     </w:p>
-    <w:p/>
-    <w:p>
-      <w:r>
-        <w:t>Please complete the following forms:</w:t>
+    <w:p>
+      <w:pPr>
+        <w:pStyle w:val="Heading1"/>
+      </w:pPr>
+      <w:r>
+        <w:t>Key Information</w:t>
+      </w:r>
+    </w:p>
+    <w:p>
+      <w:r>
+        <w:t xml:space="preserve">You MUST </w:t>
+      </w:r>
+      <w:r>
+        <w:t>complete the following forms</w:t>
+      </w:r>
+      <w:r>
+        <w:t xml:space="preserve"> so your work can be assessed.</w:t>
       </w:r>
     </w:p>
     <w:tbl>
@@ -67,17 +80,7 @@
             <w:tcW w:w="2830" w:type="dxa"/>
           </w:tcPr>
           <w:p>
-            <w:pPr>
-              <w:rPr>
-                <w:b w:val="0"/>
-                <w:bCs w:val="0"/>
-              </w:rPr>
-            </w:pPr>
             <w:r>
-              <w:rPr>
-                <w:b w:val="0"/>
-                <w:bCs w:val="0"/>
-              </w:rPr>
               <w:t>GitHub Name</w:t>
             </w:r>
           </w:p>
@@ -164,6 +167,7 @@
               <w14:uncheckedState w14:val="2610" w14:font="MS Gothic"/>
             </w14:checkbox>
           </w:sdtPr>
+          <w:sdtEndPr/>
           <w:sdtContent>
             <w:tc>
               <w:tcPr>
@@ -224,13 +228,43 @@
           </w:p>
         </w:tc>
       </w:tr>
+      <w:tr>
+        <w:tc>
+          <w:tcPr>
+            <w:cnfStyle w:val="001000000000" w:firstRow="0" w:lastRow="0" w:firstColumn="1" w:lastColumn="0" w:oddVBand="0" w:evenVBand="0" w:oddHBand="0" w:evenHBand="0" w:firstRowFirstColumn="0" w:firstRowLastColumn="0" w:lastRowFirstColumn="0" w:lastRowLastColumn="0"/>
+            <w:tcW w:w="2830" w:type="dxa"/>
+          </w:tcPr>
+          <w:p>
+            <w:r>
+              <w:t>Submission TAG</w:t>
+            </w:r>
+          </w:p>
+        </w:tc>
+        <w:tc>
+          <w:tcPr>
+            <w:tcW w:w="6186" w:type="dxa"/>
+          </w:tcPr>
+          <w:p>
+            <w:pPr>
+              <w:cnfStyle w:val="000000000000" w:firstRow="0" w:lastRow="0" w:firstColumn="0" w:lastColumn="0" w:oddVBand="0" w:evenVBand="0" w:oddHBand="0" w:evenHBand="0" w:firstRowFirstColumn="0" w:firstRowLastColumn="0" w:lastRowFirstColumn="0" w:lastRowLastColumn="0"/>
+            </w:pPr>
+          </w:p>
+        </w:tc>
+      </w:tr>
     </w:tbl>
     <w:p/>
     <w:p>
       <w:r>
-        <w:t>Please state which requirements you have attempted.</w:t>
-      </w:r>
-    </w:p>
+        <w:t>P</w:t>
+      </w:r>
+      <w:r>
+        <w:t>lease state which requirements you have attempted.</w:t>
+      </w:r>
+      <w:r>
+        <w:t xml:space="preserve"> Indicate how this can be evidenced</w:t>
+      </w:r>
+    </w:p>
+    <w:p/>
     <w:tbl>
       <w:tblPr>
         <w:tblStyle w:val="GridTable1Light-Accent1"/>
@@ -238,11 +272,11 @@
         <w:tblLook w:val="04A0" w:firstRow="1" w:lastRow="0" w:firstColumn="1" w:lastColumn="0" w:noHBand="0" w:noVBand="1"/>
       </w:tblPr>
       <w:tblGrid>
-        <w:gridCol w:w="1507"/>
-        <w:gridCol w:w="1215"/>
+        <w:gridCol w:w="1414"/>
+        <w:gridCol w:w="1074"/>
         <w:gridCol w:w="1218"/>
         <w:gridCol w:w="1218"/>
-        <w:gridCol w:w="3909"/>
+        <w:gridCol w:w="4143"/>
       </w:tblGrid>
       <w:tr>
         <w:trPr>
@@ -251,7 +285,7 @@
         <w:tc>
           <w:tcPr>
             <w:cnfStyle w:val="001000000000" w:firstRow="0" w:lastRow="0" w:firstColumn="1" w:lastColumn="0" w:oddVBand="0" w:evenVBand="0" w:oddHBand="0" w:evenHBand="0" w:firstRowFirstColumn="0" w:firstRowLastColumn="0" w:lastRowFirstColumn="0" w:lastRowLastColumn="0"/>
-            <w:tcW w:w="1507" w:type="dxa"/>
+            <w:tcW w:w="1414" w:type="dxa"/>
           </w:tcPr>
           <w:p>
             <w:r>
@@ -261,7 +295,7 @@
         </w:tc>
         <w:tc>
           <w:tcPr>
-            <w:tcW w:w="1215" w:type="dxa"/>
+            <w:tcW w:w="1088" w:type="dxa"/>
           </w:tcPr>
           <w:p>
             <w:pPr>
@@ -287,7 +321,7 @@
         </w:tc>
         <w:tc>
           <w:tcPr>
-            <w:tcW w:w="1218" w:type="dxa"/>
+            <w:tcW w:w="1095" w:type="dxa"/>
           </w:tcPr>
           <w:p>
             <w:pPr>
@@ -300,7 +334,7 @@
         </w:tc>
         <w:tc>
           <w:tcPr>
-            <w:tcW w:w="3909" w:type="dxa"/>
+            <w:tcW w:w="4252" w:type="dxa"/>
           </w:tcPr>
           <w:p>
             <w:pPr>
@@ -309,6 +343,9 @@
             <w:r>
               <w:t>Comments</w:t>
             </w:r>
+            <w:r>
+              <w:t xml:space="preserve"> (optional)</w:t>
+            </w:r>
           </w:p>
         </w:tc>
       </w:tr>
@@ -316,7 +353,7 @@
         <w:tc>
           <w:tcPr>
             <w:cnfStyle w:val="001000000000" w:firstRow="0" w:lastRow="0" w:firstColumn="1" w:lastColumn="0" w:oddVBand="0" w:evenVBand="0" w:oddHBand="0" w:evenHBand="0" w:firstRowFirstColumn="0" w:firstRowLastColumn="0" w:lastRowFirstColumn="0" w:lastRowLastColumn="0"/>
-            <w:tcW w:w="1507" w:type="dxa"/>
+            <w:tcW w:w="1414" w:type="dxa"/>
           </w:tcPr>
           <w:p>
             <w:r>
@@ -333,10 +370,11 @@
               <w14:uncheckedState w14:val="2610" w14:font="MS Gothic"/>
             </w14:checkbox>
           </w:sdtPr>
+          <w:sdtEndPr/>
           <w:sdtContent>
             <w:tc>
               <w:tcPr>
-                <w:tcW w:w="1215" w:type="dxa"/>
+                <w:tcW w:w="1088" w:type="dxa"/>
               </w:tcPr>
               <w:p>
                 <w:pPr>
@@ -361,6 +399,7 @@
               <w14:uncheckedState w14:val="2610" w14:font="MS Gothic"/>
             </w14:checkbox>
           </w:sdtPr>
+          <w:sdtEndPr/>
           <w:sdtContent>
             <w:tc>
               <w:tcPr>
@@ -389,10 +428,11 @@
               <w14:uncheckedState w14:val="2610" w14:font="MS Gothic"/>
             </w14:checkbox>
           </w:sdtPr>
+          <w:sdtEndPr/>
           <w:sdtContent>
             <w:tc>
               <w:tcPr>
-                <w:tcW w:w="1218" w:type="dxa"/>
+                <w:tcW w:w="1095" w:type="dxa"/>
               </w:tcPr>
               <w:p>
                 <w:pPr>
@@ -410,7 +450,7 @@
         </w:sdt>
         <w:tc>
           <w:tcPr>
-            <w:tcW w:w="3909" w:type="dxa"/>
+            <w:tcW w:w="4252" w:type="dxa"/>
           </w:tcPr>
           <w:p>
             <w:pPr>
@@ -423,7 +463,7 @@
         <w:tc>
           <w:tcPr>
             <w:cnfStyle w:val="001000000000" w:firstRow="0" w:lastRow="0" w:firstColumn="1" w:lastColumn="0" w:oddVBand="0" w:evenVBand="0" w:oddHBand="0" w:evenHBand="0" w:firstRowFirstColumn="0" w:firstRowLastColumn="0" w:lastRowFirstColumn="0" w:lastRowLastColumn="0"/>
-            <w:tcW w:w="1507" w:type="dxa"/>
+            <w:tcW w:w="1414" w:type="dxa"/>
           </w:tcPr>
           <w:p>
             <w:r>
@@ -440,10 +480,11 @@
               <w14:uncheckedState w14:val="2610" w14:font="MS Gothic"/>
             </w14:checkbox>
           </w:sdtPr>
+          <w:sdtEndPr/>
           <w:sdtContent>
             <w:tc>
               <w:tcPr>
-                <w:tcW w:w="1215" w:type="dxa"/>
+                <w:tcW w:w="1088" w:type="dxa"/>
               </w:tcPr>
               <w:p>
                 <w:pPr>
@@ -468,6 +509,7 @@
               <w14:uncheckedState w14:val="2610" w14:font="MS Gothic"/>
             </w14:checkbox>
           </w:sdtPr>
+          <w:sdtEndPr/>
           <w:sdtContent>
             <w:tc>
               <w:tcPr>
@@ -496,10 +538,11 @@
               <w14:uncheckedState w14:val="2610" w14:font="MS Gothic"/>
             </w14:checkbox>
           </w:sdtPr>
+          <w:sdtEndPr/>
           <w:sdtContent>
             <w:tc>
               <w:tcPr>
-                <w:tcW w:w="1218" w:type="dxa"/>
+                <w:tcW w:w="1095" w:type="dxa"/>
               </w:tcPr>
               <w:p>
                 <w:pPr>
@@ -517,7 +560,7 @@
         </w:sdt>
         <w:tc>
           <w:tcPr>
-            <w:tcW w:w="3909" w:type="dxa"/>
+            <w:tcW w:w="4252" w:type="dxa"/>
           </w:tcPr>
           <w:p>
             <w:pPr>
@@ -530,7 +573,7 @@
         <w:tc>
           <w:tcPr>
             <w:cnfStyle w:val="001000000000" w:firstRow="0" w:lastRow="0" w:firstColumn="1" w:lastColumn="0" w:oddVBand="0" w:evenVBand="0" w:oddHBand="0" w:evenHBand="0" w:firstRowFirstColumn="0" w:firstRowLastColumn="0" w:lastRowFirstColumn="0" w:lastRowLastColumn="0"/>
-            <w:tcW w:w="1507" w:type="dxa"/>
+            <w:tcW w:w="1414" w:type="dxa"/>
           </w:tcPr>
           <w:p>
             <w:r>
@@ -547,10 +590,11 @@
               <w14:uncheckedState w14:val="2610" w14:font="MS Gothic"/>
             </w14:checkbox>
           </w:sdtPr>
+          <w:sdtEndPr/>
           <w:sdtContent>
             <w:tc>
               <w:tcPr>
-                <w:tcW w:w="1215" w:type="dxa"/>
+                <w:tcW w:w="1088" w:type="dxa"/>
               </w:tcPr>
               <w:p>
                 <w:pPr>
@@ -575,6 +619,7 @@
               <w14:uncheckedState w14:val="2610" w14:font="MS Gothic"/>
             </w14:checkbox>
           </w:sdtPr>
+          <w:sdtEndPr/>
           <w:sdtContent>
             <w:tc>
               <w:tcPr>
@@ -603,10 +648,11 @@
               <w14:uncheckedState w14:val="2610" w14:font="MS Gothic"/>
             </w14:checkbox>
           </w:sdtPr>
+          <w:sdtEndPr/>
           <w:sdtContent>
             <w:tc>
               <w:tcPr>
-                <w:tcW w:w="1218" w:type="dxa"/>
+                <w:tcW w:w="1095" w:type="dxa"/>
               </w:tcPr>
               <w:p>
                 <w:pPr>
@@ -624,7 +670,7 @@
         </w:sdt>
         <w:tc>
           <w:tcPr>
-            <w:tcW w:w="3909" w:type="dxa"/>
+            <w:tcW w:w="4252" w:type="dxa"/>
           </w:tcPr>
           <w:p>
             <w:pPr>
@@ -637,7 +683,7 @@
         <w:tc>
           <w:tcPr>
             <w:cnfStyle w:val="001000000000" w:firstRow="0" w:lastRow="0" w:firstColumn="1" w:lastColumn="0" w:oddVBand="0" w:evenVBand="0" w:oddHBand="0" w:evenHBand="0" w:firstRowFirstColumn="0" w:firstRowLastColumn="0" w:lastRowFirstColumn="0" w:lastRowLastColumn="0"/>
-            <w:tcW w:w="1507" w:type="dxa"/>
+            <w:tcW w:w="1414" w:type="dxa"/>
           </w:tcPr>
           <w:p>
             <w:r>
@@ -654,10 +700,11 @@
               <w14:uncheckedState w14:val="2610" w14:font="MS Gothic"/>
             </w14:checkbox>
           </w:sdtPr>
+          <w:sdtEndPr/>
           <w:sdtContent>
             <w:tc>
               <w:tcPr>
-                <w:tcW w:w="1215" w:type="dxa"/>
+                <w:tcW w:w="1088" w:type="dxa"/>
               </w:tcPr>
               <w:p>
                 <w:pPr>
@@ -682,6 +729,7 @@
               <w14:uncheckedState w14:val="2610" w14:font="MS Gothic"/>
             </w14:checkbox>
           </w:sdtPr>
+          <w:sdtEndPr/>
           <w:sdtContent>
             <w:tc>
               <w:tcPr>
@@ -710,10 +758,11 @@
               <w14:uncheckedState w14:val="2610" w14:font="MS Gothic"/>
             </w14:checkbox>
           </w:sdtPr>
+          <w:sdtEndPr/>
           <w:sdtContent>
             <w:tc>
               <w:tcPr>
-                <w:tcW w:w="1218" w:type="dxa"/>
+                <w:tcW w:w="1095" w:type="dxa"/>
               </w:tcPr>
               <w:p>
                 <w:pPr>
@@ -731,7 +780,7 @@
         </w:sdt>
         <w:tc>
           <w:tcPr>
-            <w:tcW w:w="3909" w:type="dxa"/>
+            <w:tcW w:w="4252" w:type="dxa"/>
           </w:tcPr>
           <w:p>
             <w:pPr>
@@ -744,7 +793,7 @@
         <w:tc>
           <w:tcPr>
             <w:cnfStyle w:val="001000000000" w:firstRow="0" w:lastRow="0" w:firstColumn="1" w:lastColumn="0" w:oddVBand="0" w:evenVBand="0" w:oddHBand="0" w:evenHBand="0" w:firstRowFirstColumn="0" w:firstRowLastColumn="0" w:lastRowFirstColumn="0" w:lastRowLastColumn="0"/>
-            <w:tcW w:w="1507" w:type="dxa"/>
+            <w:tcW w:w="1414" w:type="dxa"/>
           </w:tcPr>
           <w:p>
             <w:r>
@@ -761,10 +810,11 @@
               <w14:uncheckedState w14:val="2610" w14:font="MS Gothic"/>
             </w14:checkbox>
           </w:sdtPr>
+          <w:sdtEndPr/>
           <w:sdtContent>
             <w:tc>
               <w:tcPr>
-                <w:tcW w:w="1215" w:type="dxa"/>
+                <w:tcW w:w="1088" w:type="dxa"/>
               </w:tcPr>
               <w:p>
                 <w:pPr>
@@ -789,6 +839,7 @@
               <w14:uncheckedState w14:val="2610" w14:font="MS Gothic"/>
             </w14:checkbox>
           </w:sdtPr>
+          <w:sdtEndPr/>
           <w:sdtContent>
             <w:tc>
               <w:tcPr>
@@ -817,10 +868,11 @@
               <w14:uncheckedState w14:val="2610" w14:font="MS Gothic"/>
             </w14:checkbox>
           </w:sdtPr>
+          <w:sdtEndPr/>
           <w:sdtContent>
             <w:tc>
               <w:tcPr>
-                <w:tcW w:w="1218" w:type="dxa"/>
+                <w:tcW w:w="1095" w:type="dxa"/>
               </w:tcPr>
               <w:p>
                 <w:pPr>
@@ -838,7 +890,7 @@
         </w:sdt>
         <w:tc>
           <w:tcPr>
-            <w:tcW w:w="3909" w:type="dxa"/>
+            <w:tcW w:w="4252" w:type="dxa"/>
           </w:tcPr>
           <w:p>
             <w:pPr>
@@ -851,7 +903,7 @@
         <w:tc>
           <w:tcPr>
             <w:cnfStyle w:val="001000000000" w:firstRow="0" w:lastRow="0" w:firstColumn="1" w:lastColumn="0" w:oddVBand="0" w:evenVBand="0" w:oddHBand="0" w:evenHBand="0" w:firstRowFirstColumn="0" w:firstRowLastColumn="0" w:lastRowFirstColumn="0" w:lastRowLastColumn="0"/>
-            <w:tcW w:w="1507" w:type="dxa"/>
+            <w:tcW w:w="1414" w:type="dxa"/>
           </w:tcPr>
           <w:p>
             <w:r>
@@ -868,10 +920,11 @@
               <w14:uncheckedState w14:val="2610" w14:font="MS Gothic"/>
             </w14:checkbox>
           </w:sdtPr>
+          <w:sdtEndPr/>
           <w:sdtContent>
             <w:tc>
               <w:tcPr>
-                <w:tcW w:w="1215" w:type="dxa"/>
+                <w:tcW w:w="1088" w:type="dxa"/>
               </w:tcPr>
               <w:p>
                 <w:pPr>
@@ -896,6 +949,7 @@
               <w14:uncheckedState w14:val="2610" w14:font="MS Gothic"/>
             </w14:checkbox>
           </w:sdtPr>
+          <w:sdtEndPr/>
           <w:sdtContent>
             <w:tc>
               <w:tcPr>
@@ -924,10 +978,11 @@
               <w14:uncheckedState w14:val="2610" w14:font="MS Gothic"/>
             </w14:checkbox>
           </w:sdtPr>
+          <w:sdtEndPr/>
           <w:sdtContent>
             <w:tc>
               <w:tcPr>
-                <w:tcW w:w="1218" w:type="dxa"/>
+                <w:tcW w:w="1095" w:type="dxa"/>
               </w:tcPr>
               <w:p>
                 <w:pPr>
@@ -945,7 +1000,7 @@
         </w:sdt>
         <w:tc>
           <w:tcPr>
-            <w:tcW w:w="3909" w:type="dxa"/>
+            <w:tcW w:w="4252" w:type="dxa"/>
           </w:tcPr>
           <w:p>
             <w:pPr>
@@ -958,7 +1013,7 @@
         <w:tc>
           <w:tcPr>
             <w:cnfStyle w:val="001000000000" w:firstRow="0" w:lastRow="0" w:firstColumn="1" w:lastColumn="0" w:oddVBand="0" w:evenVBand="0" w:oddHBand="0" w:evenHBand="0" w:firstRowFirstColumn="0" w:firstRowLastColumn="0" w:lastRowFirstColumn="0" w:lastRowLastColumn="0"/>
-            <w:tcW w:w="1507" w:type="dxa"/>
+            <w:tcW w:w="1414" w:type="dxa"/>
           </w:tcPr>
           <w:p>
             <w:r>
@@ -975,10 +1030,11 @@
               <w14:uncheckedState w14:val="2610" w14:font="MS Gothic"/>
             </w14:checkbox>
           </w:sdtPr>
+          <w:sdtEndPr/>
           <w:sdtContent>
             <w:tc>
               <w:tcPr>
-                <w:tcW w:w="1215" w:type="dxa"/>
+                <w:tcW w:w="1088" w:type="dxa"/>
               </w:tcPr>
               <w:p>
                 <w:pPr>
@@ -1003,6 +1059,7 @@
               <w14:uncheckedState w14:val="2610" w14:font="MS Gothic"/>
             </w14:checkbox>
           </w:sdtPr>
+          <w:sdtEndPr/>
           <w:sdtContent>
             <w:tc>
               <w:tcPr>
@@ -1031,10 +1088,11 @@
               <w14:uncheckedState w14:val="2610" w14:font="MS Gothic"/>
             </w14:checkbox>
           </w:sdtPr>
+          <w:sdtEndPr/>
           <w:sdtContent>
             <w:tc>
               <w:tcPr>
-                <w:tcW w:w="1218" w:type="dxa"/>
+                <w:tcW w:w="1095" w:type="dxa"/>
               </w:tcPr>
               <w:p>
                 <w:pPr>
@@ -1052,7 +1110,7 @@
         </w:sdt>
         <w:tc>
           <w:tcPr>
-            <w:tcW w:w="3909" w:type="dxa"/>
+            <w:tcW w:w="4252" w:type="dxa"/>
           </w:tcPr>
           <w:p>
             <w:pPr>
@@ -1065,7 +1123,7 @@
         <w:tc>
           <w:tcPr>
             <w:cnfStyle w:val="001000000000" w:firstRow="0" w:lastRow="0" w:firstColumn="1" w:lastColumn="0" w:oddVBand="0" w:evenVBand="0" w:oddHBand="0" w:evenHBand="0" w:firstRowFirstColumn="0" w:firstRowLastColumn="0" w:lastRowFirstColumn="0" w:lastRowLastColumn="0"/>
-            <w:tcW w:w="1507" w:type="dxa"/>
+            <w:tcW w:w="1414" w:type="dxa"/>
           </w:tcPr>
           <w:p>
             <w:r>
@@ -1082,10 +1140,11 @@
               <w14:uncheckedState w14:val="2610" w14:font="MS Gothic"/>
             </w14:checkbox>
           </w:sdtPr>
+          <w:sdtEndPr/>
           <w:sdtContent>
             <w:tc>
               <w:tcPr>
-                <w:tcW w:w="1215" w:type="dxa"/>
+                <w:tcW w:w="1088" w:type="dxa"/>
               </w:tcPr>
               <w:p>
                 <w:pPr>
@@ -1110,6 +1169,7 @@
               <w14:uncheckedState w14:val="2610" w14:font="MS Gothic"/>
             </w14:checkbox>
           </w:sdtPr>
+          <w:sdtEndPr/>
           <w:sdtContent>
             <w:tc>
               <w:tcPr>
@@ -1138,10 +1198,11 @@
               <w14:uncheckedState w14:val="2610" w14:font="MS Gothic"/>
             </w14:checkbox>
           </w:sdtPr>
+          <w:sdtEndPr/>
           <w:sdtContent>
             <w:tc>
               <w:tcPr>
-                <w:tcW w:w="1218" w:type="dxa"/>
+                <w:tcW w:w="1095" w:type="dxa"/>
               </w:tcPr>
               <w:p>
                 <w:pPr>
@@ -1159,7 +1220,7 @@
         </w:sdt>
         <w:tc>
           <w:tcPr>
-            <w:tcW w:w="3909" w:type="dxa"/>
+            <w:tcW w:w="4252" w:type="dxa"/>
           </w:tcPr>
           <w:p>
             <w:pPr>
@@ -1172,7 +1233,7 @@
         <w:tc>
           <w:tcPr>
             <w:cnfStyle w:val="001000000000" w:firstRow="0" w:lastRow="0" w:firstColumn="1" w:lastColumn="0" w:oddVBand="0" w:evenVBand="0" w:oddHBand="0" w:evenHBand="0" w:firstRowFirstColumn="0" w:firstRowLastColumn="0" w:lastRowFirstColumn="0" w:lastRowLastColumn="0"/>
-            <w:tcW w:w="1507" w:type="dxa"/>
+            <w:tcW w:w="1414" w:type="dxa"/>
           </w:tcPr>
           <w:p>
             <w:r>
@@ -1189,10 +1250,11 @@
               <w14:uncheckedState w14:val="2610" w14:font="MS Gothic"/>
             </w14:checkbox>
           </w:sdtPr>
+          <w:sdtEndPr/>
           <w:sdtContent>
             <w:tc>
               <w:tcPr>
-                <w:tcW w:w="1215" w:type="dxa"/>
+                <w:tcW w:w="1088" w:type="dxa"/>
               </w:tcPr>
               <w:p>
                 <w:pPr>
@@ -1217,6 +1279,7 @@
               <w14:uncheckedState w14:val="2610" w14:font="MS Gothic"/>
             </w14:checkbox>
           </w:sdtPr>
+          <w:sdtEndPr/>
           <w:sdtContent>
             <w:tc>
               <w:tcPr>
@@ -1245,10 +1308,11 @@
               <w14:uncheckedState w14:val="2610" w14:font="MS Gothic"/>
             </w14:checkbox>
           </w:sdtPr>
+          <w:sdtEndPr/>
           <w:sdtContent>
             <w:tc>
               <w:tcPr>
-                <w:tcW w:w="1218" w:type="dxa"/>
+                <w:tcW w:w="1095" w:type="dxa"/>
               </w:tcPr>
               <w:p>
                 <w:pPr>
@@ -1266,7 +1330,7 @@
         </w:sdt>
         <w:tc>
           <w:tcPr>
-            <w:tcW w:w="3909" w:type="dxa"/>
+            <w:tcW w:w="4252" w:type="dxa"/>
           </w:tcPr>
           <w:p>
             <w:pPr>
@@ -1279,7 +1343,7 @@
         <w:tc>
           <w:tcPr>
             <w:cnfStyle w:val="001000000000" w:firstRow="0" w:lastRow="0" w:firstColumn="1" w:lastColumn="0" w:oddVBand="0" w:evenVBand="0" w:oddHBand="0" w:evenHBand="0" w:firstRowFirstColumn="0" w:firstRowLastColumn="0" w:lastRowFirstColumn="0" w:lastRowLastColumn="0"/>
-            <w:tcW w:w="1507" w:type="dxa"/>
+            <w:tcW w:w="1414" w:type="dxa"/>
           </w:tcPr>
           <w:p>
             <w:r>
@@ -1296,10 +1360,11 @@
               <w14:uncheckedState w14:val="2610" w14:font="MS Gothic"/>
             </w14:checkbox>
           </w:sdtPr>
+          <w:sdtEndPr/>
           <w:sdtContent>
             <w:tc>
               <w:tcPr>
-                <w:tcW w:w="1215" w:type="dxa"/>
+                <w:tcW w:w="1088" w:type="dxa"/>
               </w:tcPr>
               <w:p>
                 <w:pPr>
@@ -1324,6 +1389,7 @@
               <w14:uncheckedState w14:val="2610" w14:font="MS Gothic"/>
             </w14:checkbox>
           </w:sdtPr>
+          <w:sdtEndPr/>
           <w:sdtContent>
             <w:tc>
               <w:tcPr>
@@ -1352,10 +1418,11 @@
               <w14:uncheckedState w14:val="2610" w14:font="MS Gothic"/>
             </w14:checkbox>
           </w:sdtPr>
+          <w:sdtEndPr/>
           <w:sdtContent>
             <w:tc>
               <w:tcPr>
-                <w:tcW w:w="1218" w:type="dxa"/>
+                <w:tcW w:w="1095" w:type="dxa"/>
               </w:tcPr>
               <w:p>
                 <w:pPr>
@@ -1373,7 +1440,7 @@
         </w:sdt>
         <w:tc>
           <w:tcPr>
-            <w:tcW w:w="3909" w:type="dxa"/>
+            <w:tcW w:w="4252" w:type="dxa"/>
           </w:tcPr>
           <w:p>
             <w:pPr>
@@ -1386,7 +1453,7 @@
         <w:tc>
           <w:tcPr>
             <w:cnfStyle w:val="001000000000" w:firstRow="0" w:lastRow="0" w:firstColumn="1" w:lastColumn="0" w:oddVBand="0" w:evenVBand="0" w:oddHBand="0" w:evenHBand="0" w:firstRowFirstColumn="0" w:firstRowLastColumn="0" w:lastRowFirstColumn="0" w:lastRowLastColumn="0"/>
-            <w:tcW w:w="1507" w:type="dxa"/>
+            <w:tcW w:w="1414" w:type="dxa"/>
           </w:tcPr>
           <w:p>
             <w:r>
@@ -1403,10 +1470,11 @@
               <w14:uncheckedState w14:val="2610" w14:font="MS Gothic"/>
             </w14:checkbox>
           </w:sdtPr>
+          <w:sdtEndPr/>
           <w:sdtContent>
             <w:tc>
               <w:tcPr>
-                <w:tcW w:w="1215" w:type="dxa"/>
+                <w:tcW w:w="1088" w:type="dxa"/>
               </w:tcPr>
               <w:p>
                 <w:pPr>
@@ -1431,6 +1499,7 @@
               <w14:uncheckedState w14:val="2610" w14:font="MS Gothic"/>
             </w14:checkbox>
           </w:sdtPr>
+          <w:sdtEndPr/>
           <w:sdtContent>
             <w:tc>
               <w:tcPr>
@@ -1459,10 +1528,11 @@
               <w14:uncheckedState w14:val="2610" w14:font="MS Gothic"/>
             </w14:checkbox>
           </w:sdtPr>
+          <w:sdtEndPr/>
           <w:sdtContent>
             <w:tc>
               <w:tcPr>
-                <w:tcW w:w="1218" w:type="dxa"/>
+                <w:tcW w:w="1095" w:type="dxa"/>
               </w:tcPr>
               <w:p>
                 <w:pPr>
@@ -1480,13 +1550,1017 @@
         </w:sdt>
         <w:tc>
           <w:tcPr>
-            <w:tcW w:w="3909" w:type="dxa"/>
+            <w:tcW w:w="4252" w:type="dxa"/>
           </w:tcPr>
           <w:p>
             <w:pPr>
               <w:cnfStyle w:val="000000000000" w:firstRow="0" w:lastRow="0" w:firstColumn="0" w:lastColumn="0" w:oddVBand="0" w:evenVBand="0" w:oddHBand="0" w:evenHBand="0" w:firstRowFirstColumn="0" w:firstRowLastColumn="0" w:lastRowFirstColumn="0" w:lastRowLastColumn="0"/>
             </w:pPr>
           </w:p>
+        </w:tc>
+      </w:tr>
+    </w:tbl>
+    <w:p/>
+    <w:p>
+      <w:pPr>
+        <w:jc w:val="right"/>
+        <w:rPr>
+          <w:rFonts w:asciiTheme="majorHAnsi" w:eastAsiaTheme="majorEastAsia" w:hAnsiTheme="majorHAnsi" w:cstheme="majorBidi"/>
+          <w:color w:val="2F5496" w:themeColor="accent1" w:themeShade="BF"/>
+          <w:sz w:val="32"/>
+          <w:szCs w:val="32"/>
+        </w:rPr>
+      </w:pPr>
+      <w:r>
+        <w:t>(Over…)</w:t>
+      </w:r>
+    </w:p>
+    <w:p>
+      <w:pPr>
+        <w:rPr>
+          <w:rFonts w:asciiTheme="majorHAnsi" w:eastAsiaTheme="majorEastAsia" w:hAnsiTheme="majorHAnsi" w:cstheme="majorBidi"/>
+          <w:color w:val="2F5496" w:themeColor="accent1" w:themeShade="BF"/>
+          <w:sz w:val="32"/>
+          <w:szCs w:val="32"/>
+        </w:rPr>
+      </w:pPr>
+      <w:r>
+        <w:br w:type="page"/>
+      </w:r>
+    </w:p>
+    <w:p>
+      <w:pPr>
+        <w:pStyle w:val="Heading1"/>
+      </w:pPr>
+      <w:r>
+        <w:lastRenderedPageBreak/>
+        <w:t xml:space="preserve">Verification </w:t>
+      </w:r>
+      <w:r>
+        <w:t>Record</w:t>
+      </w:r>
+      <w:r>
+        <w:t xml:space="preserve"> (</w:t>
+      </w:r>
+      <w:r>
+        <w:t>results</w:t>
+      </w:r>
+      <w:r>
+        <w:t>)</w:t>
+      </w:r>
+    </w:p>
+    <w:p>
+      <w:r>
+        <w:t>You are responsible to evidence each requirement as robustly as possible.</w:t>
+      </w:r>
+      <w:r>
+        <w:t xml:space="preserve"> </w:t>
+      </w:r>
+      <w:r>
+        <w:t xml:space="preserve">Please provide </w:t>
+      </w:r>
+      <w:r>
+        <w:t>evidence</w:t>
+      </w:r>
+      <w:r>
+        <w:t xml:space="preserve"> of each requirement in the space below</w:t>
+      </w:r>
+      <w:r>
+        <w:t xml:space="preserve">. </w:t>
+      </w:r>
+    </w:p>
+    <w:p>
+      <w:r>
+        <w:t>Some options include:</w:t>
+      </w:r>
+    </w:p>
+    <w:p>
+      <w:pPr>
+        <w:pStyle w:val="ListParagraph"/>
+        <w:numPr>
+          <w:ilvl w:val="0"/>
+          <w:numId w:val="2"/>
+        </w:numPr>
+      </w:pPr>
+      <w:r>
+        <w:t xml:space="preserve">A set of instructions </w:t>
+      </w:r>
+      <w:r>
+        <w:rPr>
+          <w:lang w:val="en-GB"/>
+        </w:rPr>
+        <w:t xml:space="preserve">for the tutor to follow </w:t>
+      </w:r>
+    </w:p>
+    <w:p>
+      <w:pPr>
+        <w:pStyle w:val="ListParagraph"/>
+        <w:numPr>
+          <w:ilvl w:val="0"/>
+          <w:numId w:val="2"/>
+        </w:numPr>
+      </w:pPr>
+      <w:r>
+        <w:t>Small modifications to the source code</w:t>
+      </w:r>
+    </w:p>
+    <w:p>
+      <w:pPr>
+        <w:pStyle w:val="ListParagraph"/>
+        <w:numPr>
+          <w:ilvl w:val="0"/>
+          <w:numId w:val="2"/>
+        </w:numPr>
+      </w:pPr>
+      <w:r>
+        <w:t>Logging data to the terminal</w:t>
+      </w:r>
+    </w:p>
+    <w:p>
+      <w:pPr>
+        <w:pStyle w:val="ListParagraph"/>
+        <w:numPr>
+          <w:ilvl w:val="0"/>
+          <w:numId w:val="2"/>
+        </w:numPr>
+      </w:pPr>
+      <w:r>
+        <w:t>Some might require code inspection</w:t>
+      </w:r>
+    </w:p>
+    <w:p>
+      <w:r>
+        <w:t>Try to be concise (I do NOT want an essay!).</w:t>
+      </w:r>
+    </w:p>
+    <w:p>
+      <w:r>
+        <w:t>Some requirements may be more challenging to verify than others.</w:t>
+      </w:r>
+      <w:r>
+        <w:t xml:space="preserve"> You may add pre-compiler directives to assist with this.</w:t>
+      </w:r>
+      <w:r>
+        <w:t xml:space="preserve"> </w:t>
+      </w:r>
+    </w:p>
+    <w:p>
+      <w:r>
+        <w:t xml:space="preserve">If there are problems </w:t>
+      </w:r>
+      <w:r>
+        <w:rPr>
+          <w:i/>
+          <w:iCs/>
+        </w:rPr>
+        <w:t>fully</w:t>
+      </w:r>
+      <w:r>
+        <w:t xml:space="preserve"> </w:t>
+      </w:r>
+      <w:r>
+        <w:t>verifying a requirement (and there will be!)</w:t>
+      </w:r>
+      <w:r>
+        <w:t xml:space="preserve">, </w:t>
+      </w:r>
+      <w:r>
+        <w:t xml:space="preserve">justify </w:t>
+      </w:r>
+      <w:r>
+        <w:t>why</w:t>
+      </w:r>
+      <w:r>
+        <w:t xml:space="preserve"> in the spaces below</w:t>
+      </w:r>
+      <w:r>
+        <w:t>.</w:t>
+      </w:r>
+    </w:p>
+    <w:p>
+      <w:r>
+        <w:t>You do not need to comment on r</w:t>
+      </w:r>
+      <w:r>
+        <w:t xml:space="preserve">equirement 11 </w:t>
+      </w:r>
+    </w:p>
+    <w:p>
+      <w:pPr>
+        <w:pStyle w:val="Heading2"/>
+      </w:pPr>
+      <w:r>
+        <w:t xml:space="preserve">Requirement 1 </w:t>
+      </w:r>
+    </w:p>
+    <w:p>
+      <w:r>
+        <w:t xml:space="preserve">This device shall periodically measure sensor data at a </w:t>
+      </w:r>
+      <w:r>
+        <w:rPr>
+          <w:b/>
+          <w:bCs/>
+        </w:rPr>
+        <w:t>fixed</w:t>
+      </w:r>
+      <w:r>
+        <w:t xml:space="preserve"> and </w:t>
+      </w:r>
+      <w:r>
+        <w:rPr>
+          <w:b/>
+          <w:bCs/>
+        </w:rPr>
+        <w:t>deterministic</w:t>
+      </w:r>
+      <w:r>
+        <w:t xml:space="preserve"> rate. This shall include temperature (</w:t>
+      </w:r>
+      <w:proofErr w:type="spellStart"/>
+      <w:r>
+        <w:t>deg</w:t>
+      </w:r>
+      <w:proofErr w:type="spellEnd"/>
+      <w:r>
+        <w:t xml:space="preserve"> C), pressure (mbar) and light levels (from the LDR). The default update rate shall be once every 10 seconds and you should write your code to </w:t>
+      </w:r>
+      <w:r>
+        <w:rPr>
+          <w:b/>
+          <w:bCs/>
+        </w:rPr>
+        <w:t>minimize sampling jitter</w:t>
+      </w:r>
+      <w:r>
+        <w:t>. The data shall be encapsulated in a single C++ structure or class. It is suggested that sampling is performed on the highest priority thread.</w:t>
+      </w:r>
+    </w:p>
+    <w:tbl>
+      <w:tblPr>
+        <w:tblStyle w:val="TableGrid"/>
+        <w:tblW w:w="0" w:type="auto"/>
+        <w:tblLook w:val="04A0" w:firstRow="1" w:lastRow="0" w:firstColumn="1" w:lastColumn="0" w:noHBand="0" w:noVBand="1"/>
+      </w:tblPr>
+      <w:tblGrid>
+        <w:gridCol w:w="9016"/>
+      </w:tblGrid>
+      <w:tr>
+        <w:tc>
+          <w:tcPr>
+            <w:tcW w:w="9016" w:type="dxa"/>
+          </w:tcPr>
+          <w:p/>
+          <w:p/>
+          <w:p/>
+          <w:p/>
+          <w:p/>
+        </w:tc>
+      </w:tr>
+    </w:tbl>
+    <w:p>
+      <w:pPr>
+        <w:pStyle w:val="Heading2"/>
+      </w:pPr>
+      <w:r>
+        <w:t xml:space="preserve">Requirement 2 </w:t>
+      </w:r>
+    </w:p>
+    <w:p>
+      <w:r>
+        <w:t xml:space="preserve">With the SD card inserted and mounted, the date, time and sensor data shall be written to text file on the SD card </w:t>
+      </w:r>
+      <w:r>
+        <w:rPr>
+          <w:i/>
+          <w:iCs/>
+        </w:rPr>
+        <w:t>in a format that is human readable and easy to edit (with a text editor)</w:t>
+      </w:r>
+      <w:r>
+        <w:t>. See requirement 3 for timing of this. Time and date should be acquired via a network time server.</w:t>
+      </w:r>
+    </w:p>
+    <w:tbl>
+      <w:tblPr>
+        <w:tblStyle w:val="TableGrid"/>
+        <w:tblW w:w="0" w:type="auto"/>
+        <w:tblLook w:val="04A0" w:firstRow="1" w:lastRow="0" w:firstColumn="1" w:lastColumn="0" w:noHBand="0" w:noVBand="1"/>
+      </w:tblPr>
+      <w:tblGrid>
+        <w:gridCol w:w="9016"/>
+      </w:tblGrid>
+      <w:tr>
+        <w:tc>
+          <w:tcPr>
+            <w:tcW w:w="9016" w:type="dxa"/>
+          </w:tcPr>
+          <w:p/>
+          <w:p/>
+          <w:p/>
+          <w:p/>
+          <w:p/>
+        </w:tc>
+      </w:tr>
+    </w:tbl>
+    <w:p>
+      <w:pPr>
+        <w:pStyle w:val="Heading2"/>
+      </w:pPr>
+      <w:r>
+        <w:t>Requirement 3</w:t>
+      </w:r>
+    </w:p>
+    <w:p>
+      <w:r>
+        <w:t xml:space="preserve">SD card writes are slow, consume significant power and cause wear to the flash memory they contain, so internal memory buffering should be used to reduce the number of SD card write cycles. Data should be (FIFO) </w:t>
+      </w:r>
+      <w:r>
+        <w:rPr>
+          <w:b/>
+          <w:bCs/>
+        </w:rPr>
+        <w:t>buffered</w:t>
+      </w:r>
+      <w:r>
+        <w:t xml:space="preserve"> in internal memory and only written to the SD card in blocks (once an </w:t>
+      </w:r>
+      <w:r>
+        <w:lastRenderedPageBreak/>
+        <w:t xml:space="preserve">hour being the slowest, and once a minute the most frequent). </w:t>
+      </w:r>
+      <w:r>
+        <w:br/>
+        <w:t xml:space="preserve">To facilitate this, you should write, </w:t>
+      </w:r>
+      <w:proofErr w:type="gramStart"/>
+      <w:r>
+        <w:t>use</w:t>
+      </w:r>
+      <w:proofErr w:type="gramEnd"/>
+      <w:r>
+        <w:t xml:space="preserve"> and test a </w:t>
+      </w:r>
+      <w:r>
+        <w:rPr>
+          <w:b/>
+          <w:bCs/>
+        </w:rPr>
+        <w:t>thread-safe</w:t>
+      </w:r>
+      <w:r>
+        <w:t xml:space="preserve"> FIFO buffer. This shall be written as a C++ class that encapsulates the functionality needed to buffer data records between writes. It shall also encapsulate all the necessary thread synchronization. </w:t>
+      </w:r>
+      <w:r>
+        <w:br/>
+      </w:r>
+      <w:r>
+        <w:br/>
+        <w:t>- Writing to the FIFO should be non-blocking (return an error code if it fails)</w:t>
+      </w:r>
+      <w:r>
+        <w:br/>
+        <w:t>- Reading from the FIFO should be blocking if the buffer is empty</w:t>
+      </w:r>
+      <w:r>
+        <w:br/>
+        <w:t>- You are to use the producer-consumer pattern as described in the lecture slides</w:t>
+      </w:r>
+      <w:r>
+        <w:br/>
+        <w:t xml:space="preserve">- For full marks, maximise reusability by using templates and avoiding tight-coupling to platform specific objects (consider using closures and/or pure virtual functions for the platform-specific </w:t>
+      </w:r>
+      <w:r>
+        <w:t>behaviours</w:t>
+      </w:r>
+      <w:r>
+        <w:t>).</w:t>
+      </w:r>
+      <w:r>
+        <w:br/>
+      </w:r>
+      <w:r>
+        <w:br/>
+        <w:t>It should be possible to detect if the buffer becomes full, and in such cases, you should log an error and light a red LED. An empty buffer is not an error.</w:t>
+      </w:r>
+      <w:r>
+        <w:br/>
+      </w:r>
+      <w:r>
+        <w:br/>
+        <w:t>Do NOT use code from other sources except the provided template and my lab code. All submitted code will be checked using plagiarism detection tools. See lecture slides on the producer-consumer pattern for more guidance.</w:t>
+      </w:r>
+    </w:p>
+    <w:tbl>
+      <w:tblPr>
+        <w:tblStyle w:val="TableGrid"/>
+        <w:tblW w:w="0" w:type="auto"/>
+        <w:tblLook w:val="04A0" w:firstRow="1" w:lastRow="0" w:firstColumn="1" w:lastColumn="0" w:noHBand="0" w:noVBand="1"/>
+      </w:tblPr>
+      <w:tblGrid>
+        <w:gridCol w:w="9016"/>
+      </w:tblGrid>
+      <w:tr>
+        <w:tc>
+          <w:tcPr>
+            <w:tcW w:w="9016" w:type="dxa"/>
+          </w:tcPr>
+          <w:p/>
+          <w:p/>
+          <w:p/>
+        </w:tc>
+      </w:tr>
+    </w:tbl>
+    <w:p>
+      <w:pPr>
+        <w:pStyle w:val="Heading2"/>
+      </w:pPr>
+      <w:r>
+        <w:t>Requirement 4</w:t>
+      </w:r>
+    </w:p>
+    <w:p>
+      <w:r>
+        <w:t>There shall be upper and lower thresholds for temperat</w:t>
+      </w:r>
+      <w:r>
+        <w:t>ure (</w:t>
+      </w:r>
+      <m:oMath>
+        <m:sSub>
+          <m:sSubPr>
+            <m:ctrlPr>
+              <w:rPr>
+                <w:rFonts w:ascii="Cambria Math" w:hAnsi="Cambria Math"/>
+                <w:i/>
+              </w:rPr>
+            </m:ctrlPr>
+          </m:sSubPr>
+          <m:e>
+            <m:r>
+              <w:rPr>
+                <w:rFonts w:ascii="Cambria Math" w:hAnsi="Cambria Math"/>
+              </w:rPr>
+              <m:t>T</m:t>
+            </m:r>
+          </m:e>
+          <m:sub>
+            <m:r>
+              <w:rPr>
+                <w:rFonts w:ascii="Cambria Math" w:hAnsi="Cambria Math"/>
+              </w:rPr>
+              <m:t>lower</m:t>
+            </m:r>
+          </m:sub>
+        </m:sSub>
+        <m:r>
+          <w:rPr>
+            <w:rFonts w:ascii="Cambria Math" w:hAnsi="Cambria Math"/>
+          </w:rPr>
+          <m:t xml:space="preserve">, </m:t>
+        </m:r>
+        <m:sSub>
+          <m:sSubPr>
+            <m:ctrlPr>
+              <w:rPr>
+                <w:rFonts w:ascii="Cambria Math" w:hAnsi="Cambria Math"/>
+                <w:i/>
+              </w:rPr>
+            </m:ctrlPr>
+          </m:sSubPr>
+          <m:e>
+            <m:r>
+              <w:rPr>
+                <w:rFonts w:ascii="Cambria Math" w:hAnsi="Cambria Math"/>
+              </w:rPr>
+              <m:t>T</m:t>
+            </m:r>
+          </m:e>
+          <m:sub>
+            <m:r>
+              <w:rPr>
+                <w:rFonts w:ascii="Cambria Math" w:hAnsi="Cambria Math"/>
+              </w:rPr>
+              <m:t>upper</m:t>
+            </m:r>
+          </m:sub>
+        </m:sSub>
+      </m:oMath>
+      <w:r>
+        <w:t>)</w:t>
+      </w:r>
+      <w:r>
+        <w:t xml:space="preserve">, pressure </w:t>
+      </w:r>
+      <m:oMath>
+        <m:sSub>
+          <m:sSubPr>
+            <m:ctrlPr>
+              <w:rPr>
+                <w:rFonts w:ascii="Cambria Math" w:hAnsi="Cambria Math"/>
+                <w:i/>
+              </w:rPr>
+            </m:ctrlPr>
+          </m:sSubPr>
+          <m:e>
+            <m:r>
+              <w:rPr>
+                <w:rFonts w:ascii="Cambria Math" w:hAnsi="Cambria Math"/>
+              </w:rPr>
+              <m:t>(P</m:t>
+            </m:r>
+          </m:e>
+          <m:sub>
+            <m:r>
+              <w:rPr>
+                <w:rFonts w:ascii="Cambria Math" w:hAnsi="Cambria Math"/>
+              </w:rPr>
+              <m:t>lower</m:t>
+            </m:r>
+          </m:sub>
+        </m:sSub>
+        <m:r>
+          <w:rPr>
+            <w:rFonts w:ascii="Cambria Math" w:hAnsi="Cambria Math"/>
+          </w:rPr>
+          <m:t xml:space="preserve">, </m:t>
+        </m:r>
+        <m:sSub>
+          <m:sSubPr>
+            <m:ctrlPr>
+              <w:rPr>
+                <w:rFonts w:ascii="Cambria Math" w:hAnsi="Cambria Math"/>
+                <w:i/>
+              </w:rPr>
+            </m:ctrlPr>
+          </m:sSubPr>
+          <m:e>
+            <m:r>
+              <w:rPr>
+                <w:rFonts w:ascii="Cambria Math" w:hAnsi="Cambria Math"/>
+              </w:rPr>
+              <m:t>P</m:t>
+            </m:r>
+          </m:e>
+          <m:sub>
+            <m:r>
+              <w:rPr>
+                <w:rFonts w:ascii="Cambria Math" w:hAnsi="Cambria Math"/>
+              </w:rPr>
+              <m:t>upper</m:t>
+            </m:r>
+          </m:sub>
+        </m:sSub>
+        <m:r>
+          <w:rPr>
+            <w:rFonts w:ascii="Cambria Math" w:hAnsi="Cambria Math"/>
+          </w:rPr>
+          <m:t>)</m:t>
+        </m:r>
+      </m:oMath>
+      <w:r>
+        <w:t xml:space="preserve"> </w:t>
+      </w:r>
+      <w:r>
+        <w:t>and light</w:t>
+      </w:r>
+      <w:r>
+        <w:t xml:space="preserve"> </w:t>
+      </w:r>
+      <m:oMath>
+        <m:r>
+          <w:rPr>
+            <w:rFonts w:ascii="Cambria Math" w:hAnsi="Cambria Math"/>
+          </w:rPr>
+          <m:t>(</m:t>
+        </m:r>
+        <m:sSub>
+          <m:sSubPr>
+            <m:ctrlPr>
+              <w:rPr>
+                <w:rFonts w:ascii="Cambria Math" w:hAnsi="Cambria Math"/>
+                <w:i/>
+              </w:rPr>
+            </m:ctrlPr>
+          </m:sSubPr>
+          <m:e>
+            <m:r>
+              <w:rPr>
+                <w:rFonts w:ascii="Cambria Math" w:hAnsi="Cambria Math"/>
+              </w:rPr>
+              <m:t>L</m:t>
+            </m:r>
+          </m:e>
+          <m:sub>
+            <m:r>
+              <w:rPr>
+                <w:rFonts w:ascii="Cambria Math" w:hAnsi="Cambria Math"/>
+              </w:rPr>
+              <m:t>lower</m:t>
+            </m:r>
+          </m:sub>
+        </m:sSub>
+        <m:r>
+          <w:rPr>
+            <w:rFonts w:ascii="Cambria Math" w:hAnsi="Cambria Math"/>
+          </w:rPr>
+          <m:t xml:space="preserve">, </m:t>
+        </m:r>
+        <m:sSub>
+          <m:sSubPr>
+            <m:ctrlPr>
+              <w:rPr>
+                <w:rFonts w:ascii="Cambria Math" w:hAnsi="Cambria Math"/>
+                <w:i/>
+              </w:rPr>
+            </m:ctrlPr>
+          </m:sSubPr>
+          <m:e>
+            <m:r>
+              <w:rPr>
+                <w:rFonts w:ascii="Cambria Math" w:hAnsi="Cambria Math"/>
+              </w:rPr>
+              <m:t>L</m:t>
+            </m:r>
+          </m:e>
+          <m:sub>
+            <m:r>
+              <w:rPr>
+                <w:rFonts w:ascii="Cambria Math" w:hAnsi="Cambria Math"/>
+              </w:rPr>
+              <m:t>upper</m:t>
+            </m:r>
+          </m:sub>
+        </m:sSub>
+        <m:r>
+          <w:rPr>
+            <w:rFonts w:ascii="Cambria Math" w:hAnsi="Cambria Math"/>
+          </w:rPr>
+          <m:t>)</m:t>
+        </m:r>
+      </m:oMath>
+      <w:r>
+        <w:t>.</w:t>
+      </w:r>
+      <w:r>
+        <w:t xml:space="preserve"> An alarm message should </w:t>
+      </w:r>
+      <w:r>
+        <w:rPr>
+          <w:strike/>
+        </w:rPr>
+        <w:t>sound</w:t>
+      </w:r>
+      <w:r>
+        <w:t xml:space="preserve"> be written to the serial terminal if any measurement moves outside these threshold values. The blue user button can be pressed to cancel the alarm for 1 minute. </w:t>
+      </w:r>
+      <w:r>
+        <w:rPr>
+          <w:b/>
+          <w:bCs/>
+        </w:rPr>
+        <w:t>Note</w:t>
+      </w:r>
+      <w:r>
+        <w:t xml:space="preserve"> - The buzzer cannot be used due to a technical fault, so you should </w:t>
+      </w:r>
+      <w:r>
+        <w:rPr>
+          <w:b/>
+          <w:bCs/>
+        </w:rPr>
+        <w:t>mock it</w:t>
+      </w:r>
+      <w:r>
+        <w:t>.</w:t>
+      </w:r>
+    </w:p>
+    <w:tbl>
+      <w:tblPr>
+        <w:tblStyle w:val="TableGrid"/>
+        <w:tblW w:w="0" w:type="auto"/>
+        <w:tblLook w:val="04A0" w:firstRow="1" w:lastRow="0" w:firstColumn="1" w:lastColumn="0" w:noHBand="0" w:noVBand="1"/>
+      </w:tblPr>
+      <w:tblGrid>
+        <w:gridCol w:w="9016"/>
+      </w:tblGrid>
+      <w:tr>
+        <w:tc>
+          <w:tcPr>
+            <w:tcW w:w="9016" w:type="dxa"/>
+          </w:tcPr>
+          <w:p/>
+          <w:p/>
+          <w:p/>
+          <w:p/>
+        </w:tc>
+      </w:tr>
+    </w:tbl>
+    <w:p>
+      <w:pPr>
+        <w:pStyle w:val="Heading2"/>
+      </w:pPr>
+      <w:r>
+        <w:t>Requirement 5</w:t>
+      </w:r>
+    </w:p>
+    <w:p>
+      <w:r>
+        <w:t>No operation in this project should interfere with (</w:t>
+      </w:r>
+      <w:proofErr w:type="gramStart"/>
+      <w:r>
+        <w:t>i.e.</w:t>
+      </w:r>
+      <w:proofErr w:type="gramEnd"/>
+      <w:r>
+        <w:t xml:space="preserve"> block) any other. Therefore, your code </w:t>
+      </w:r>
+      <w:r>
+        <w:rPr>
+          <w:b/>
+          <w:bCs/>
+        </w:rPr>
+        <w:t>must</w:t>
+      </w:r>
+      <w:r>
+        <w:t xml:space="preserve"> be multithreaded and use appropriate synchronization to prevent data inconsistency or corruption. You should use </w:t>
+      </w:r>
+      <w:r>
+        <w:rPr>
+          <w:i/>
+          <w:iCs/>
+        </w:rPr>
+        <w:t>at least</w:t>
+      </w:r>
+      <w:r>
+        <w:t xml:space="preserve"> 3 separate and dedicated threads for (i) writing to the SD card; (ii) communicating with the serial interface (iii) communicating with the network. Event Queues are recommended but not a requirement.</w:t>
+      </w:r>
+      <w:r>
+        <w:t xml:space="preserve"> </w:t>
+      </w:r>
+      <w:r>
+        <w:t>In addition, you may also use interrupts if appropriate and where justified, again with suitable synchronization.</w:t>
+      </w:r>
+    </w:p>
+    <w:tbl>
+      <w:tblPr>
+        <w:tblStyle w:val="TableGrid"/>
+        <w:tblW w:w="0" w:type="auto"/>
+        <w:tblLook w:val="04A0" w:firstRow="1" w:lastRow="0" w:firstColumn="1" w:lastColumn="0" w:noHBand="0" w:noVBand="1"/>
+      </w:tblPr>
+      <w:tblGrid>
+        <w:gridCol w:w="9016"/>
+      </w:tblGrid>
+      <w:tr>
+        <w:tc>
+          <w:tcPr>
+            <w:tcW w:w="9016" w:type="dxa"/>
+          </w:tcPr>
+          <w:p/>
+          <w:p/>
+          <w:p/>
+        </w:tc>
+      </w:tr>
+    </w:tbl>
+    <w:p>
+      <w:pPr>
+        <w:pStyle w:val="Heading2"/>
+      </w:pPr>
+      <w:r>
+        <w:lastRenderedPageBreak/>
+        <w:t>Requirement 6</w:t>
+      </w:r>
+    </w:p>
+    <w:p>
+      <w:r>
+        <w:t>You should write your code to minimize power consumption where possible. Where busy-wait loops are used, you are required to justify why in the code comments.</w:t>
+      </w:r>
+    </w:p>
+    <w:tbl>
+      <w:tblPr>
+        <w:tblStyle w:val="TableGrid"/>
+        <w:tblW w:w="0" w:type="auto"/>
+        <w:tblLook w:val="04A0" w:firstRow="1" w:lastRow="0" w:firstColumn="1" w:lastColumn="0" w:noHBand="0" w:noVBand="1"/>
+      </w:tblPr>
+      <w:tblGrid>
+        <w:gridCol w:w="9016"/>
+      </w:tblGrid>
+      <w:tr>
+        <w:tc>
+          <w:tcPr>
+            <w:tcW w:w="9016" w:type="dxa"/>
+          </w:tcPr>
+          <w:p/>
+          <w:p/>
+          <w:p/>
+        </w:tc>
+      </w:tr>
+    </w:tbl>
+    <w:p>
+      <w:pPr>
+        <w:pStyle w:val="Heading2"/>
+      </w:pPr>
+      <w:r>
+        <w:t>Requirement 7</w:t>
+      </w:r>
+    </w:p>
+    <w:p>
+      <w:pPr>
+        <w:rPr>
+          <w:bCs/>
+        </w:rPr>
+      </w:pPr>
+      <w:r>
+        <w:t xml:space="preserve">For full marks, you should use the Azure portal communicate with the target board to perform certain critical actions via remote function calls (see Lab Task 396). See </w:t>
+      </w:r>
+      <w:r>
+        <w:fldChar w:fldCharType="begin"/>
+      </w:r>
+      <w:r>
+        <w:instrText xml:space="preserve"> REF _Ref23400730 \h </w:instrText>
+      </w:r>
+      <w:r>
+        <w:fldChar w:fldCharType="separate"/>
+      </w:r>
+      <w:r>
+        <w:t xml:space="preserve">Table </w:t>
+      </w:r>
+      <w:r>
+        <w:rPr>
+          <w:noProof/>
+        </w:rPr>
+        <w:t>2</w:t>
+      </w:r>
+      <w:r>
+        <w:fldChar w:fldCharType="end"/>
+      </w:r>
+      <w:r>
+        <w:t xml:space="preserve"> lists the functions you should implement. </w:t>
+      </w:r>
+      <w:r>
+        <w:rPr>
+          <w:bCs/>
+        </w:rPr>
+        <w:t>If you are unable to do this, then you may use a serial terminal (limited max 50% of this mark)</w:t>
+      </w:r>
+    </w:p>
+    <w:tbl>
+      <w:tblPr>
+        <w:tblStyle w:val="TableGrid"/>
+        <w:tblW w:w="0" w:type="auto"/>
+        <w:tblLook w:val="04A0" w:firstRow="1" w:lastRow="0" w:firstColumn="1" w:lastColumn="0" w:noHBand="0" w:noVBand="1"/>
+      </w:tblPr>
+      <w:tblGrid>
+        <w:gridCol w:w="9016"/>
+      </w:tblGrid>
+      <w:tr>
+        <w:tc>
+          <w:tcPr>
+            <w:tcW w:w="9016" w:type="dxa"/>
+          </w:tcPr>
+          <w:p>
+            <w:pPr>
+              <w:rPr>
+                <w:bCs/>
+              </w:rPr>
+            </w:pPr>
+          </w:p>
+          <w:p>
+            <w:pPr>
+              <w:rPr>
+                <w:bCs/>
+              </w:rPr>
+            </w:pPr>
+          </w:p>
+          <w:p>
+            <w:pPr>
+              <w:rPr>
+                <w:bCs/>
+              </w:rPr>
+            </w:pPr>
+          </w:p>
+        </w:tc>
+      </w:tr>
+    </w:tbl>
+    <w:p>
+      <w:pPr>
+        <w:pStyle w:val="Heading2"/>
+      </w:pPr>
+      <w:r>
+        <w:t>Requirement 8</w:t>
+      </w:r>
+    </w:p>
+    <w:p>
+      <w:r>
+        <w:t xml:space="preserve">Your device should send each date, </w:t>
+      </w:r>
+      <w:proofErr w:type="gramStart"/>
+      <w:r>
+        <w:t>time</w:t>
+      </w:r>
+      <w:proofErr w:type="gramEnd"/>
+      <w:r>
+        <w:t xml:space="preserve"> and set of sensor measurements to the Azure IoT </w:t>
+      </w:r>
+      <w:proofErr w:type="spellStart"/>
+      <w:r>
+        <w:t>center</w:t>
+      </w:r>
+      <w:proofErr w:type="spellEnd"/>
+      <w:r>
+        <w:t xml:space="preserve"> (see Task 396 and lab notes). For partial marks, you can host the information on an internal web page (accessible from the PC) as demonstrated in lab Task-394.</w:t>
+      </w:r>
+    </w:p>
+    <w:tbl>
+      <w:tblPr>
+        <w:tblStyle w:val="TableGrid"/>
+        <w:tblW w:w="0" w:type="auto"/>
+        <w:tblLook w:val="04A0" w:firstRow="1" w:lastRow="0" w:firstColumn="1" w:lastColumn="0" w:noHBand="0" w:noVBand="1"/>
+      </w:tblPr>
+      <w:tblGrid>
+        <w:gridCol w:w="9016"/>
+      </w:tblGrid>
+      <w:tr>
+        <w:tc>
+          <w:tcPr>
+            <w:tcW w:w="9016" w:type="dxa"/>
+          </w:tcPr>
+          <w:p>
+            <w:pPr>
+              <w:rPr>
+                <w:bCs/>
+              </w:rPr>
+            </w:pPr>
+          </w:p>
+          <w:p>
+            <w:pPr>
+              <w:rPr>
+                <w:bCs/>
+              </w:rPr>
+            </w:pPr>
+          </w:p>
+          <w:p>
+            <w:pPr>
+              <w:rPr>
+                <w:bCs/>
+              </w:rPr>
+            </w:pPr>
+          </w:p>
+        </w:tc>
+      </w:tr>
+    </w:tbl>
+    <w:p>
+      <w:pPr>
+        <w:pStyle w:val="Heading2"/>
+      </w:pPr>
+      <w:r>
+        <w:t>Requirement 9</w:t>
+      </w:r>
+    </w:p>
+    <w:p>
+      <w:r>
+        <w:t>You shall mitigate against the occurrence of deadlocks and/or thread starvation using timeouts with any blocking functions (see the documentation on classes such as Semaphore or Lock). Any timeouts that occur should be considered a “critical error”</w:t>
+      </w:r>
+    </w:p>
+    <w:p>
+      <w:pPr>
+        <w:pStyle w:val="Heading2"/>
+      </w:pPr>
+      <w:r>
+        <w:t>Requirement 10</w:t>
+      </w:r>
+    </w:p>
+    <w:p>
+      <w:r>
+        <w:t>Should a critical error occur, the red LED should light, and an alarm should sound for 30 seconds. The system should then reset itself. Details of any errors should ALWAYS be logged to the serial interface (</w:t>
+      </w:r>
+      <w:proofErr w:type="gramStart"/>
+      <w:r>
+        <w:t>if at all possible</w:t>
+      </w:r>
+      <w:proofErr w:type="gramEnd"/>
+      <w:r>
+        <w:t>). You will need to find ways to induce critical errors so that this can be tested and demonstrated.</w:t>
+      </w:r>
+    </w:p>
+    <w:tbl>
+      <w:tblPr>
+        <w:tblStyle w:val="TableGrid"/>
+        <w:tblW w:w="0" w:type="auto"/>
+        <w:tblLook w:val="04A0" w:firstRow="1" w:lastRow="0" w:firstColumn="1" w:lastColumn="0" w:noHBand="0" w:noVBand="1"/>
+      </w:tblPr>
+      <w:tblGrid>
+        <w:gridCol w:w="9016"/>
+      </w:tblGrid>
+      <w:tr>
+        <w:tc>
+          <w:tcPr>
+            <w:tcW w:w="9016" w:type="dxa"/>
+          </w:tcPr>
+          <w:p/>
+          <w:p/>
+          <w:p/>
         </w:tc>
       </w:tr>
     </w:tbl>
@@ -1499,6 +2573,266 @@
     </w:sectPr>
   </w:body>
 </w:document>
+</file>
+
+<file path=word/endnotes.xml><?xml version="1.0" encoding="utf-8"?>
+<w:endnotes xmlns:wpc="http://schemas.microsoft.com/office/word/2010/wordprocessingCanvas" xmlns:cx="http://schemas.microsoft.com/office/drawing/2014/chartex" xmlns:cx1="http://schemas.microsoft.com/office/drawing/2015/9/8/chartex" xmlns:cx2="http://schemas.microsoft.com/office/drawing/2015/10/21/chartex" xmlns:cx3="http://schemas.microsoft.com/office/drawing/2016/5/9/chartex" xmlns:cx4="http://schemas.microsoft.com/office/drawing/2016/5/10/chartex" xmlns:cx5="http://schemas.microsoft.com/office/drawing/2016/5/11/chartex" xmlns:cx6="http://schemas.microsoft.com/office/drawing/2016/5/12/chartex" xmlns:cx7="http://schemas.microsoft.com/office/drawing/2016/5/13/chartex" xmlns:cx8="http://schemas.microsoft.com/office/drawing/2016/5/14/chartex" xmlns:mc="http://schemas.openxmlformats.org/markup-compatibility/2006" xmlns:aink="http://schemas.microsoft.com/office/drawing/2016/ink" xmlns:am3d="http://schemas.microsoft.com/office/drawing/2017/model3d" xmlns:o="urn:schemas-microsoft-com:office:office" xmlns:r="http://schemas.openxmlformats.org/officeDocument/2006/relationships" xmlns:m="http://schemas.openxmlformats.org/officeDocument/2006/math" xmlns:v="urn:schemas-microsoft-com:vml" xmlns:wp14="http://schemas.microsoft.com/office/word/2010/wordprocessingDrawing" xmlns:wp="http://schemas.openxmlformats.org/drawingml/2006/wordprocessingDrawing" xmlns:w10="urn:schemas-microsoft-com:office:word" xmlns:w="http://schemas.openxmlformats.org/wordprocessingml/2006/main" xmlns:w14="http://schemas.microsoft.com/office/word/2010/wordml" xmlns:w15="http://schemas.microsoft.com/office/word/2012/wordml" xmlns:w16cex="http://schemas.microsoft.com/office/word/2018/wordml/cex" xmlns:w16cid="http://schemas.microsoft.com/office/word/2016/wordml/cid" xmlns:w16="http://schemas.microsoft.com/office/word/2018/wordml" xmlns:w16sdtdh="http://schemas.microsoft.com/office/word/2020/wordml/sdtdatahash" xmlns:w16se="http://schemas.microsoft.com/office/word/2015/wordml/symex" xmlns:wpg="http://schemas.microsoft.com/office/word/2010/wordprocessingGroup" xmlns:wpi="http://schemas.microsoft.com/office/word/2010/wordprocessingInk" xmlns:wne="http://schemas.microsoft.com/office/word/2006/wordml" xmlns:wps="http://schemas.microsoft.com/office/word/2010/wordprocessingShape" mc:Ignorable="w14 w15 w16se w16cid w16 w16cex w16sdtdh wp14">
+  <w:endnote w:type="separator" w:id="-1">
+    <w:p>
+      <w:pPr>
+        <w:spacing w:after="0" w:line="240" w:lineRule="auto"/>
+      </w:pPr>
+      <w:r>
+        <w:separator/>
+      </w:r>
+    </w:p>
+  </w:endnote>
+  <w:endnote w:type="continuationSeparator" w:id="0">
+    <w:p>
+      <w:pPr>
+        <w:spacing w:after="0" w:line="240" w:lineRule="auto"/>
+      </w:pPr>
+      <w:r>
+        <w:continuationSeparator/>
+      </w:r>
+    </w:p>
+  </w:endnote>
+</w:endnotes>
+</file>
+
+<file path=word/footnotes.xml><?xml version="1.0" encoding="utf-8"?>
+<w:footnotes xmlns:wpc="http://schemas.microsoft.com/office/word/2010/wordprocessingCanvas" xmlns:cx="http://schemas.microsoft.com/office/drawing/2014/chartex" xmlns:cx1="http://schemas.microsoft.com/office/drawing/2015/9/8/chartex" xmlns:cx2="http://schemas.microsoft.com/office/drawing/2015/10/21/chartex" xmlns:cx3="http://schemas.microsoft.com/office/drawing/2016/5/9/chartex" xmlns:cx4="http://schemas.microsoft.com/office/drawing/2016/5/10/chartex" xmlns:cx5="http://schemas.microsoft.com/office/drawing/2016/5/11/chartex" xmlns:cx6="http://schemas.microsoft.com/office/drawing/2016/5/12/chartex" xmlns:cx7="http://schemas.microsoft.com/office/drawing/2016/5/13/chartex" xmlns:cx8="http://schemas.microsoft.com/office/drawing/2016/5/14/chartex" xmlns:mc="http://schemas.openxmlformats.org/markup-compatibility/2006" xmlns:aink="http://schemas.microsoft.com/office/drawing/2016/ink" xmlns:am3d="http://schemas.microsoft.com/office/drawing/2017/model3d" xmlns:o="urn:schemas-microsoft-com:office:office" xmlns:r="http://schemas.openxmlformats.org/officeDocument/2006/relationships" xmlns:m="http://schemas.openxmlformats.org/officeDocument/2006/math" xmlns:v="urn:schemas-microsoft-com:vml" xmlns:wp14="http://schemas.microsoft.com/office/word/2010/wordprocessingDrawing" xmlns:wp="http://schemas.openxmlformats.org/drawingml/2006/wordprocessingDrawing" xmlns:w10="urn:schemas-microsoft-com:office:word" xmlns:w="http://schemas.openxmlformats.org/wordprocessingml/2006/main" xmlns:w14="http://schemas.microsoft.com/office/word/2010/wordml" xmlns:w15="http://schemas.microsoft.com/office/word/2012/wordml" xmlns:w16cex="http://schemas.microsoft.com/office/word/2018/wordml/cex" xmlns:w16cid="http://schemas.microsoft.com/office/word/2016/wordml/cid" xmlns:w16="http://schemas.microsoft.com/office/word/2018/wordml" xmlns:w16sdtdh="http://schemas.microsoft.com/office/word/2020/wordml/sdtdatahash" xmlns:w16se="http://schemas.microsoft.com/office/word/2015/wordml/symex" xmlns:wpg="http://schemas.microsoft.com/office/word/2010/wordprocessingGroup" xmlns:wpi="http://schemas.microsoft.com/office/word/2010/wordprocessingInk" xmlns:wne="http://schemas.microsoft.com/office/word/2006/wordml" xmlns:wps="http://schemas.microsoft.com/office/word/2010/wordprocessingShape" mc:Ignorable="w14 w15 w16se w16cid w16 w16cex w16sdtdh wp14">
+  <w:footnote w:type="separator" w:id="-1">
+    <w:p>
+      <w:pPr>
+        <w:spacing w:after="0" w:line="240" w:lineRule="auto"/>
+      </w:pPr>
+      <w:r>
+        <w:separator/>
+      </w:r>
+    </w:p>
+  </w:footnote>
+  <w:footnote w:type="continuationSeparator" w:id="0">
+    <w:p>
+      <w:pPr>
+        <w:spacing w:after="0" w:line="240" w:lineRule="auto"/>
+      </w:pPr>
+      <w:r>
+        <w:continuationSeparator/>
+      </w:r>
+    </w:p>
+  </w:footnote>
+</w:footnotes>
+</file>
+
+<file path=word/numbering.xml><?xml version="1.0" encoding="utf-8"?>
+<w:numbering xmlns:wpc="http://schemas.microsoft.com/office/word/2010/wordprocessingCanvas" xmlns:cx="http://schemas.microsoft.com/office/drawing/2014/chartex" xmlns:cx1="http://schemas.microsoft.com/office/drawing/2015/9/8/chartex" xmlns:cx2="http://schemas.microsoft.com/office/drawing/2015/10/21/chartex" xmlns:cx3="http://schemas.microsoft.com/office/drawing/2016/5/9/chartex" xmlns:cx4="http://schemas.microsoft.com/office/drawing/2016/5/10/chartex" xmlns:cx5="http://schemas.microsoft.com/office/drawing/2016/5/11/chartex" xmlns:cx6="http://schemas.microsoft.com/office/drawing/2016/5/12/chartex" xmlns:cx7="http://schemas.microsoft.com/office/drawing/2016/5/13/chartex" xmlns:cx8="http://schemas.microsoft.com/office/drawing/2016/5/14/chartex" xmlns:mc="http://schemas.openxmlformats.org/markup-compatibility/2006" xmlns:aink="http://schemas.microsoft.com/office/drawing/2016/ink" xmlns:am3d="http://schemas.microsoft.com/office/drawing/2017/model3d" xmlns:o="urn:schemas-microsoft-com:office:office" xmlns:r="http://schemas.openxmlformats.org/officeDocument/2006/relationships" xmlns:m="http://schemas.openxmlformats.org/officeDocument/2006/math" xmlns:v="urn:schemas-microsoft-com:vml" xmlns:wp14="http://schemas.microsoft.com/office/word/2010/wordprocessingDrawing" xmlns:wp="http://schemas.openxmlformats.org/drawingml/2006/wordprocessingDrawing" xmlns:w10="urn:schemas-microsoft-com:office:word" xmlns:w="http://schemas.openxmlformats.org/wordprocessingml/2006/main" xmlns:w14="http://schemas.microsoft.com/office/word/2010/wordml" xmlns:w15="http://schemas.microsoft.com/office/word/2012/wordml" xmlns:w16cex="http://schemas.microsoft.com/office/word/2018/wordml/cex" xmlns:w16cid="http://schemas.microsoft.com/office/word/2016/wordml/cid" xmlns:w16="http://schemas.microsoft.com/office/word/2018/wordml" xmlns:w16sdtdh="http://schemas.microsoft.com/office/word/2020/wordml/sdtdatahash" xmlns:w16se="http://schemas.microsoft.com/office/word/2015/wordml/symex" xmlns:wpg="http://schemas.microsoft.com/office/word/2010/wordprocessingGroup" xmlns:wpi="http://schemas.microsoft.com/office/word/2010/wordprocessingInk" xmlns:wne="http://schemas.microsoft.com/office/word/2006/wordml" xmlns:wps="http://schemas.microsoft.com/office/word/2010/wordprocessingShape" mc:Ignorable="w14 w15 w16se w16cid w16 w16cex w16sdtdh wp14">
+  <w:abstractNum w:abstractNumId="0" w15:restartNumberingAfterBreak="0">
+    <w:nsid w:val="4E1A7736"/>
+    <w:multiLevelType w:val="hybridMultilevel"/>
+    <w:tmpl w:val="29F87F5A"/>
+    <w:lvl w:ilvl="0" w:tplc="08090001">
+      <w:start w:val="1"/>
+      <w:numFmt w:val="bullet"/>
+      <w:lvlText w:val=""/>
+      <w:lvlJc w:val="left"/>
+      <w:pPr>
+        <w:ind w:left="720" w:hanging="360"/>
+      </w:pPr>
+      <w:rPr>
+        <w:rFonts w:ascii="Symbol" w:hAnsi="Symbol" w:hint="default"/>
+      </w:rPr>
+    </w:lvl>
+    <w:lvl w:ilvl="1" w:tplc="08090003" w:tentative="1">
+      <w:start w:val="1"/>
+      <w:numFmt w:val="bullet"/>
+      <w:lvlText w:val="o"/>
+      <w:lvlJc w:val="left"/>
+      <w:pPr>
+        <w:ind w:left="1440" w:hanging="360"/>
+      </w:pPr>
+      <w:rPr>
+        <w:rFonts w:ascii="Courier New" w:hAnsi="Courier New" w:cs="Courier New" w:hint="default"/>
+      </w:rPr>
+    </w:lvl>
+    <w:lvl w:ilvl="2" w:tplc="08090005" w:tentative="1">
+      <w:start w:val="1"/>
+      <w:numFmt w:val="bullet"/>
+      <w:lvlText w:val=""/>
+      <w:lvlJc w:val="left"/>
+      <w:pPr>
+        <w:ind w:left="2160" w:hanging="360"/>
+      </w:pPr>
+      <w:rPr>
+        <w:rFonts w:ascii="Wingdings" w:hAnsi="Wingdings" w:hint="default"/>
+      </w:rPr>
+    </w:lvl>
+    <w:lvl w:ilvl="3" w:tplc="08090001" w:tentative="1">
+      <w:start w:val="1"/>
+      <w:numFmt w:val="bullet"/>
+      <w:lvlText w:val=""/>
+      <w:lvlJc w:val="left"/>
+      <w:pPr>
+        <w:ind w:left="2880" w:hanging="360"/>
+      </w:pPr>
+      <w:rPr>
+        <w:rFonts w:ascii="Symbol" w:hAnsi="Symbol" w:hint="default"/>
+      </w:rPr>
+    </w:lvl>
+    <w:lvl w:ilvl="4" w:tplc="08090003" w:tentative="1">
+      <w:start w:val="1"/>
+      <w:numFmt w:val="bullet"/>
+      <w:lvlText w:val="o"/>
+      <w:lvlJc w:val="left"/>
+      <w:pPr>
+        <w:ind w:left="3600" w:hanging="360"/>
+      </w:pPr>
+      <w:rPr>
+        <w:rFonts w:ascii="Courier New" w:hAnsi="Courier New" w:cs="Courier New" w:hint="default"/>
+      </w:rPr>
+    </w:lvl>
+    <w:lvl w:ilvl="5" w:tplc="08090005" w:tentative="1">
+      <w:start w:val="1"/>
+      <w:numFmt w:val="bullet"/>
+      <w:lvlText w:val=""/>
+      <w:lvlJc w:val="left"/>
+      <w:pPr>
+        <w:ind w:left="4320" w:hanging="360"/>
+      </w:pPr>
+      <w:rPr>
+        <w:rFonts w:ascii="Wingdings" w:hAnsi="Wingdings" w:hint="default"/>
+      </w:rPr>
+    </w:lvl>
+    <w:lvl w:ilvl="6" w:tplc="08090001" w:tentative="1">
+      <w:start w:val="1"/>
+      <w:numFmt w:val="bullet"/>
+      <w:lvlText w:val=""/>
+      <w:lvlJc w:val="left"/>
+      <w:pPr>
+        <w:ind w:left="5040" w:hanging="360"/>
+      </w:pPr>
+      <w:rPr>
+        <w:rFonts w:ascii="Symbol" w:hAnsi="Symbol" w:hint="default"/>
+      </w:rPr>
+    </w:lvl>
+    <w:lvl w:ilvl="7" w:tplc="08090003" w:tentative="1">
+      <w:start w:val="1"/>
+      <w:numFmt w:val="bullet"/>
+      <w:lvlText w:val="o"/>
+      <w:lvlJc w:val="left"/>
+      <w:pPr>
+        <w:ind w:left="5760" w:hanging="360"/>
+      </w:pPr>
+      <w:rPr>
+        <w:rFonts w:ascii="Courier New" w:hAnsi="Courier New" w:cs="Courier New" w:hint="default"/>
+      </w:rPr>
+    </w:lvl>
+    <w:lvl w:ilvl="8" w:tplc="08090005" w:tentative="1">
+      <w:start w:val="1"/>
+      <w:numFmt w:val="bullet"/>
+      <w:lvlText w:val=""/>
+      <w:lvlJc w:val="left"/>
+      <w:pPr>
+        <w:ind w:left="6480" w:hanging="360"/>
+      </w:pPr>
+      <w:rPr>
+        <w:rFonts w:ascii="Wingdings" w:hAnsi="Wingdings" w:hint="default"/>
+      </w:rPr>
+    </w:lvl>
+  </w:abstractNum>
+  <w:abstractNum w:abstractNumId="1" w15:restartNumberingAfterBreak="0">
+    <w:nsid w:val="6B2B0CBC"/>
+    <w:multiLevelType w:val="hybridMultilevel"/>
+    <w:tmpl w:val="1F60F8E2"/>
+    <w:lvl w:ilvl="0" w:tplc="0409000F">
+      <w:start w:val="1"/>
+      <w:numFmt w:val="decimal"/>
+      <w:lvlText w:val="%1."/>
+      <w:lvlJc w:val="left"/>
+      <w:pPr>
+        <w:ind w:left="720" w:hanging="360"/>
+      </w:pPr>
+    </w:lvl>
+    <w:lvl w:ilvl="1" w:tplc="04090019">
+      <w:start w:val="1"/>
+      <w:numFmt w:val="lowerLetter"/>
+      <w:lvlText w:val="%2."/>
+      <w:lvlJc w:val="left"/>
+      <w:pPr>
+        <w:ind w:left="1440" w:hanging="360"/>
+      </w:pPr>
+    </w:lvl>
+    <w:lvl w:ilvl="2" w:tplc="0409001B" w:tentative="1">
+      <w:start w:val="1"/>
+      <w:numFmt w:val="lowerRoman"/>
+      <w:lvlText w:val="%3."/>
+      <w:lvlJc w:val="right"/>
+      <w:pPr>
+        <w:ind w:left="2160" w:hanging="180"/>
+      </w:pPr>
+    </w:lvl>
+    <w:lvl w:ilvl="3" w:tplc="0409000F" w:tentative="1">
+      <w:start w:val="1"/>
+      <w:numFmt w:val="decimal"/>
+      <w:lvlText w:val="%4."/>
+      <w:lvlJc w:val="left"/>
+      <w:pPr>
+        <w:ind w:left="2880" w:hanging="360"/>
+      </w:pPr>
+    </w:lvl>
+    <w:lvl w:ilvl="4" w:tplc="04090019" w:tentative="1">
+      <w:start w:val="1"/>
+      <w:numFmt w:val="lowerLetter"/>
+      <w:lvlText w:val="%5."/>
+      <w:lvlJc w:val="left"/>
+      <w:pPr>
+        <w:ind w:left="3600" w:hanging="360"/>
+      </w:pPr>
+    </w:lvl>
+    <w:lvl w:ilvl="5" w:tplc="0409001B" w:tentative="1">
+      <w:start w:val="1"/>
+      <w:numFmt w:val="lowerRoman"/>
+      <w:lvlText w:val="%6."/>
+      <w:lvlJc w:val="right"/>
+      <w:pPr>
+        <w:ind w:left="4320" w:hanging="180"/>
+      </w:pPr>
+    </w:lvl>
+    <w:lvl w:ilvl="6" w:tplc="0409000F" w:tentative="1">
+      <w:start w:val="1"/>
+      <w:numFmt w:val="decimal"/>
+      <w:lvlText w:val="%7."/>
+      <w:lvlJc w:val="left"/>
+      <w:pPr>
+        <w:ind w:left="5040" w:hanging="360"/>
+      </w:pPr>
+    </w:lvl>
+    <w:lvl w:ilvl="7" w:tplc="04090019" w:tentative="1">
+      <w:start w:val="1"/>
+      <w:numFmt w:val="lowerLetter"/>
+      <w:lvlText w:val="%8."/>
+      <w:lvlJc w:val="left"/>
+      <w:pPr>
+        <w:ind w:left="5760" w:hanging="360"/>
+      </w:pPr>
+    </w:lvl>
+    <w:lvl w:ilvl="8" w:tplc="0409001B" w:tentative="1">
+      <w:start w:val="1"/>
+      <w:numFmt w:val="lowerRoman"/>
+      <w:lvlText w:val="%9."/>
+      <w:lvlJc w:val="right"/>
+      <w:pPr>
+        <w:ind w:left="6480" w:hanging="180"/>
+      </w:pPr>
+    </w:lvl>
+  </w:abstractNum>
+  <w:num w:numId="1">
+    <w:abstractNumId w:val="1"/>
+  </w:num>
+  <w:num w:numId="2">
+    <w:abstractNumId w:val="0"/>
+  </w:num>
+</w:numbering>
 </file>
 
 <file path=word/styles.xml><?xml version="1.0" encoding="utf-8"?>
@@ -1900,6 +3234,50 @@
     <w:name w:val="Normal"/>
     <w:qFormat/>
   </w:style>
+  <w:style w:type="paragraph" w:styleId="Heading1">
+    <w:name w:val="heading 1"/>
+    <w:basedOn w:val="Normal"/>
+    <w:next w:val="Normal"/>
+    <w:link w:val="Heading1Char"/>
+    <w:uiPriority w:val="9"/>
+    <w:qFormat/>
+    <w:rsid w:val="006946D2"/>
+    <w:pPr>
+      <w:keepNext/>
+      <w:keepLines/>
+      <w:spacing w:before="240" w:after="0"/>
+      <w:outlineLvl w:val="0"/>
+    </w:pPr>
+    <w:rPr>
+      <w:rFonts w:asciiTheme="majorHAnsi" w:eastAsiaTheme="majorEastAsia" w:hAnsiTheme="majorHAnsi" w:cstheme="majorBidi"/>
+      <w:color w:val="2F5496" w:themeColor="accent1" w:themeShade="BF"/>
+      <w:sz w:val="32"/>
+      <w:szCs w:val="32"/>
+    </w:rPr>
+  </w:style>
+  <w:style w:type="paragraph" w:styleId="Heading2">
+    <w:name w:val="heading 2"/>
+    <w:basedOn w:val="Normal"/>
+    <w:next w:val="Normal"/>
+    <w:link w:val="Heading2Char"/>
+    <w:autoRedefine/>
+    <w:uiPriority w:val="9"/>
+    <w:unhideWhenUsed/>
+    <w:qFormat/>
+    <w:rsid w:val="00303BA4"/>
+    <w:pPr>
+      <w:keepNext/>
+      <w:keepLines/>
+      <w:spacing w:before="480" w:after="0"/>
+      <w:outlineLvl w:val="1"/>
+    </w:pPr>
+    <w:rPr>
+      <w:rFonts w:asciiTheme="majorHAnsi" w:eastAsiaTheme="majorEastAsia" w:hAnsiTheme="majorHAnsi" w:cstheme="majorBidi"/>
+      <w:color w:val="2F5496" w:themeColor="accent1" w:themeShade="BF"/>
+      <w:sz w:val="26"/>
+      <w:szCs w:val="26"/>
+    </w:rPr>
+  </w:style>
   <w:style w:type="character" w:default="1" w:styleId="DefaultParagraphFont">
     <w:name w:val="Default Paragraph Font"/>
     <w:uiPriority w:val="1"/>
@@ -2066,6 +3444,93 @@
       <w:rFonts w:eastAsiaTheme="minorEastAsia"/>
       <w:color w:val="5A5A5A" w:themeColor="text1" w:themeTint="A5"/>
       <w:spacing w:val="15"/>
+    </w:rPr>
+  </w:style>
+  <w:style w:type="character" w:customStyle="1" w:styleId="Heading1Char">
+    <w:name w:val="Heading 1 Char"/>
+    <w:basedOn w:val="DefaultParagraphFont"/>
+    <w:link w:val="Heading1"/>
+    <w:uiPriority w:val="9"/>
+    <w:rsid w:val="006946D2"/>
+    <w:rPr>
+      <w:rFonts w:asciiTheme="majorHAnsi" w:eastAsiaTheme="majorEastAsia" w:hAnsiTheme="majorHAnsi" w:cstheme="majorBidi"/>
+      <w:color w:val="2F5496" w:themeColor="accent1" w:themeShade="BF"/>
+      <w:sz w:val="32"/>
+      <w:szCs w:val="32"/>
+    </w:rPr>
+  </w:style>
+  <w:style w:type="character" w:customStyle="1" w:styleId="Heading2Char">
+    <w:name w:val="Heading 2 Char"/>
+    <w:basedOn w:val="DefaultParagraphFont"/>
+    <w:link w:val="Heading2"/>
+    <w:uiPriority w:val="9"/>
+    <w:rsid w:val="00303BA4"/>
+    <w:rPr>
+      <w:rFonts w:asciiTheme="majorHAnsi" w:eastAsiaTheme="majorEastAsia" w:hAnsiTheme="majorHAnsi" w:cstheme="majorBidi"/>
+      <w:color w:val="2F5496" w:themeColor="accent1" w:themeShade="BF"/>
+      <w:sz w:val="26"/>
+      <w:szCs w:val="26"/>
+    </w:rPr>
+  </w:style>
+  <w:style w:type="paragraph" w:styleId="FootnoteText">
+    <w:name w:val="footnote text"/>
+    <w:basedOn w:val="Normal"/>
+    <w:link w:val="FootnoteTextChar"/>
+    <w:uiPriority w:val="99"/>
+    <w:semiHidden/>
+    <w:unhideWhenUsed/>
+    <w:rsid w:val="00303BA4"/>
+    <w:pPr>
+      <w:spacing w:after="0" w:line="240" w:lineRule="auto"/>
+    </w:pPr>
+    <w:rPr>
+      <w:rFonts w:eastAsiaTheme="minorEastAsia"/>
+      <w:sz w:val="20"/>
+      <w:szCs w:val="20"/>
+      <w:lang w:val="en-US" w:eastAsia="ja-JP"/>
+    </w:rPr>
+  </w:style>
+  <w:style w:type="character" w:customStyle="1" w:styleId="FootnoteTextChar">
+    <w:name w:val="Footnote Text Char"/>
+    <w:basedOn w:val="DefaultParagraphFont"/>
+    <w:link w:val="FootnoteText"/>
+    <w:uiPriority w:val="99"/>
+    <w:semiHidden/>
+    <w:rsid w:val="00303BA4"/>
+    <w:rPr>
+      <w:rFonts w:eastAsiaTheme="minorEastAsia"/>
+      <w:sz w:val="20"/>
+      <w:szCs w:val="20"/>
+      <w:lang w:val="en-US" w:eastAsia="ja-JP"/>
+    </w:rPr>
+  </w:style>
+  <w:style w:type="character" w:styleId="FootnoteReference">
+    <w:name w:val="footnote reference"/>
+    <w:basedOn w:val="DefaultParagraphFont"/>
+    <w:uiPriority w:val="99"/>
+    <w:semiHidden/>
+    <w:unhideWhenUsed/>
+    <w:rsid w:val="00303BA4"/>
+    <w:rPr>
+      <w:vertAlign w:val="superscript"/>
+    </w:rPr>
+  </w:style>
+  <w:style w:type="paragraph" w:styleId="ListParagraph">
+    <w:name w:val="List Paragraph"/>
+    <w:basedOn w:val="Normal"/>
+    <w:uiPriority w:val="34"/>
+    <w:qFormat/>
+    <w:rsid w:val="00303BA4"/>
+    <w:pPr>
+      <w:spacing w:before="200" w:after="200" w:line="276" w:lineRule="auto"/>
+      <w:ind w:left="720"/>
+      <w:contextualSpacing/>
+    </w:pPr>
+    <w:rPr>
+      <w:rFonts w:eastAsiaTheme="minorEastAsia"/>
+      <w:sz w:val="20"/>
+      <w:szCs w:val="20"/>
+      <w:lang w:val="en-US" w:eastAsia="ja-JP"/>
     </w:rPr>
   </w:style>
 </w:styles>

--- a/Documents/submission_data.docx
+++ b/Documents/submission_data.docx
@@ -103,17 +103,7 @@
             <w:tcW w:w="2830" w:type="dxa"/>
           </w:tcPr>
           <w:p>
-            <w:pPr>
-              <w:rPr>
-                <w:b w:val="0"/>
-                <w:bCs w:val="0"/>
-              </w:rPr>
-            </w:pPr>
             <w:r>
-              <w:rPr>
-                <w:b w:val="0"/>
-                <w:bCs w:val="0"/>
-              </w:rPr>
               <w:t>IoT Central URL</w:t>
             </w:r>
           </w:p>
@@ -2523,6 +2513,27 @@
         <w:t>You shall mitigate against the occurrence of deadlocks and/or thread starvation using timeouts with any blocking functions (see the documentation on classes such as Semaphore or Lock). Any timeouts that occur should be considered a “critical error”</w:t>
       </w:r>
     </w:p>
+    <w:tbl>
+      <w:tblPr>
+        <w:tblStyle w:val="TableGrid"/>
+        <w:tblW w:w="0" w:type="auto"/>
+        <w:tblLook w:val="04A0" w:firstRow="1" w:lastRow="0" w:firstColumn="1" w:lastColumn="0" w:noHBand="0" w:noVBand="1"/>
+      </w:tblPr>
+      <w:tblGrid>
+        <w:gridCol w:w="9016"/>
+      </w:tblGrid>
+      <w:tr>
+        <w:tc>
+          <w:tcPr>
+            <w:tcW w:w="9016" w:type="dxa"/>
+          </w:tcPr>
+          <w:p/>
+          <w:p/>
+          <w:p/>
+        </w:tc>
+      </w:tr>
+    </w:tbl>
+    <w:p/>
     <w:p>
       <w:pPr>
         <w:pStyle w:val="Heading2"/>
